--- a/BanglaMeds.docx
+++ b/BanglaMeds.docx
@@ -152,6 +152,7 @@
           <w:szCs w:val="34"/>
         </w:rPr>
       </w:pPr>
+      <w:proofErr w:type="spellStart"/>
       <w:r>
         <w:rPr>
           <w:rFonts w:ascii="Times New Roman" w:eastAsia="Times New Roman" w:hAnsi="Times New Roman" w:cs="Times New Roman"/>
@@ -161,6 +162,7 @@
         </w:rPr>
         <w:t>BanglaMeds</w:t>
       </w:r>
+      <w:proofErr w:type="spellEnd"/>
       <w:r>
         <w:rPr>
           <w:rFonts w:ascii="Times New Roman" w:eastAsia="Times New Roman" w:hAnsi="Times New Roman" w:cs="Times New Roman"/>
@@ -247,7 +249,23 @@
           <w:sz w:val="28"/>
           <w:szCs w:val="28"/>
         </w:rPr>
-        <w:t xml:space="preserve">Project submitted </w:t>
+        <w:t xml:space="preserve">Project </w:t>
+      </w:r>
+      <w:proofErr w:type="gramStart"/>
+      <w:r>
+        <w:rPr>
+          <w:sz w:val="28"/>
+          <w:szCs w:val="28"/>
+        </w:rPr>
+        <w:t>submitted</w:t>
+      </w:r>
+      <w:proofErr w:type="gramEnd"/>
+      <w:r>
+        <w:rPr>
+          <w:sz w:val="28"/>
+          <w:szCs w:val="28"/>
+        </w:rPr>
+        <w:t xml:space="preserve"> </w:t>
       </w:r>
     </w:p>
     <w:p>
@@ -305,7 +323,50 @@
           <w:szCs w:val="32"/>
         </w:rPr>
         <w:br/>
-        <w:t xml:space="preserve">Tanjib Rubyat Bristy (20-44042-2) </w:t>
+      </w:r>
+      <w:proofErr w:type="spellStart"/>
+      <w:r>
+        <w:rPr>
+          <w:rFonts w:ascii="Times New Roman" w:eastAsia="Times New Roman" w:hAnsi="Times New Roman" w:cs="Times New Roman"/>
+          <w:i/>
+          <w:color w:val="000000"/>
+          <w:sz w:val="32"/>
+          <w:szCs w:val="32"/>
+        </w:rPr>
+        <w:t>Tanjib</w:t>
+      </w:r>
+      <w:proofErr w:type="spellEnd"/>
+      <w:r>
+        <w:rPr>
+          <w:rFonts w:ascii="Times New Roman" w:eastAsia="Times New Roman" w:hAnsi="Times New Roman" w:cs="Times New Roman"/>
+          <w:i/>
+          <w:color w:val="000000"/>
+          <w:sz w:val="32"/>
+          <w:szCs w:val="32"/>
+        </w:rPr>
+        <w:t xml:space="preserve"> </w:t>
+      </w:r>
+      <w:proofErr w:type="spellStart"/>
+      <w:r>
+        <w:rPr>
+          <w:rFonts w:ascii="Times New Roman" w:eastAsia="Times New Roman" w:hAnsi="Times New Roman" w:cs="Times New Roman"/>
+          <w:i/>
+          <w:color w:val="000000"/>
+          <w:sz w:val="32"/>
+          <w:szCs w:val="32"/>
+        </w:rPr>
+        <w:t>Rubyat</w:t>
+      </w:r>
+      <w:proofErr w:type="spellEnd"/>
+      <w:r>
+        <w:rPr>
+          <w:rFonts w:ascii="Times New Roman" w:eastAsia="Times New Roman" w:hAnsi="Times New Roman" w:cs="Times New Roman"/>
+          <w:i/>
+          <w:color w:val="000000"/>
+          <w:sz w:val="32"/>
+          <w:szCs w:val="32"/>
+        </w:rPr>
+        <w:t xml:space="preserve"> Bristy (20-44042-2) </w:t>
       </w:r>
     </w:p>
     <w:p>
@@ -326,6 +387,7 @@
           <w:szCs w:val="32"/>
         </w:rPr>
       </w:pPr>
+      <w:proofErr w:type="spellStart"/>
       <w:r>
         <w:rPr>
           <w:rFonts w:ascii="Times New Roman" w:eastAsia="Times New Roman" w:hAnsi="Times New Roman" w:cs="Times New Roman"/>
@@ -334,7 +396,18 @@
           <w:sz w:val="32"/>
           <w:szCs w:val="32"/>
         </w:rPr>
-        <w:t xml:space="preserve">Ashiqul Islam (20-44043-2) </w:t>
+        <w:t>Ashiqul</w:t>
+      </w:r>
+      <w:proofErr w:type="spellEnd"/>
+      <w:r>
+        <w:rPr>
+          <w:rFonts w:ascii="Times New Roman" w:eastAsia="Times New Roman" w:hAnsi="Times New Roman" w:cs="Times New Roman"/>
+          <w:i/>
+          <w:color w:val="000000"/>
+          <w:sz w:val="32"/>
+          <w:szCs w:val="32"/>
+        </w:rPr>
+        <w:t xml:space="preserve"> Islam (20-44043-2) </w:t>
       </w:r>
     </w:p>
     <w:p>
@@ -903,20 +976,16 @@
                 <w:noProof/>
                 <w:webHidden/>
               </w:rPr>
-            </w:r>
-            <w:r>
-              <w:rPr>
+              <w:fldChar w:fldCharType="separate"/>
+            </w:r>
+            <w:r>
+              <w:rPr>
+                <w:b/>
+                <w:bCs/>
                 <w:noProof/>
                 <w:webHidden/>
               </w:rPr>
-              <w:fldChar w:fldCharType="separate"/>
-            </w:r>
-            <w:r>
-              <w:rPr>
-                <w:noProof/>
-                <w:webHidden/>
-              </w:rPr>
-              <w:t>3</w:t>
+              <w:t>Error! Bookmark not defined.</w:t>
             </w:r>
             <w:r>
               <w:rPr>
@@ -989,20 +1058,16 @@
                 <w:noProof/>
                 <w:webHidden/>
               </w:rPr>
-            </w:r>
-            <w:r>
-              <w:rPr>
+              <w:fldChar w:fldCharType="separate"/>
+            </w:r>
+            <w:r>
+              <w:rPr>
+                <w:b/>
+                <w:bCs/>
                 <w:noProof/>
                 <w:webHidden/>
               </w:rPr>
-              <w:fldChar w:fldCharType="separate"/>
-            </w:r>
-            <w:r>
-              <w:rPr>
-                <w:noProof/>
-                <w:webHidden/>
-              </w:rPr>
-              <w:t>4</w:t>
+              <w:t>Error! Bookmark not defined.</w:t>
             </w:r>
             <w:r>
               <w:rPr>
@@ -1075,20 +1140,16 @@
                 <w:noProof/>
                 <w:webHidden/>
               </w:rPr>
-            </w:r>
-            <w:r>
-              <w:rPr>
+              <w:fldChar w:fldCharType="separate"/>
+            </w:r>
+            <w:r>
+              <w:rPr>
+                <w:b/>
+                <w:bCs/>
                 <w:noProof/>
                 <w:webHidden/>
               </w:rPr>
-              <w:fldChar w:fldCharType="separate"/>
-            </w:r>
-            <w:r>
-              <w:rPr>
-                <w:noProof/>
-                <w:webHidden/>
-              </w:rPr>
-              <w:t>4</w:t>
+              <w:t>Error! Bookmark not defined.</w:t>
             </w:r>
             <w:r>
               <w:rPr>
@@ -1161,20 +1222,16 @@
                 <w:noProof/>
                 <w:webHidden/>
               </w:rPr>
-            </w:r>
-            <w:r>
-              <w:rPr>
+              <w:fldChar w:fldCharType="separate"/>
+            </w:r>
+            <w:r>
+              <w:rPr>
+                <w:b/>
+                <w:bCs/>
                 <w:noProof/>
                 <w:webHidden/>
               </w:rPr>
-              <w:fldChar w:fldCharType="separate"/>
-            </w:r>
-            <w:r>
-              <w:rPr>
-                <w:noProof/>
-                <w:webHidden/>
-              </w:rPr>
-              <w:t>4</w:t>
+              <w:t>Error! Bookmark not defined.</w:t>
             </w:r>
             <w:r>
               <w:rPr>
@@ -1255,20 +1312,16 @@
                 <w:noProof/>
                 <w:webHidden/>
               </w:rPr>
-            </w:r>
-            <w:r>
-              <w:rPr>
+              <w:fldChar w:fldCharType="separate"/>
+            </w:r>
+            <w:r>
+              <w:rPr>
+                <w:b/>
+                <w:bCs/>
                 <w:noProof/>
                 <w:webHidden/>
               </w:rPr>
-              <w:fldChar w:fldCharType="separate"/>
-            </w:r>
-            <w:r>
-              <w:rPr>
-                <w:noProof/>
-                <w:webHidden/>
-              </w:rPr>
-              <w:t>5</w:t>
+              <w:t>Error! Bookmark not defined.</w:t>
             </w:r>
             <w:r>
               <w:rPr>
@@ -1341,20 +1394,16 @@
                 <w:noProof/>
                 <w:webHidden/>
               </w:rPr>
-            </w:r>
-            <w:r>
-              <w:rPr>
+              <w:fldChar w:fldCharType="separate"/>
+            </w:r>
+            <w:r>
+              <w:rPr>
+                <w:b/>
+                <w:bCs/>
                 <w:noProof/>
                 <w:webHidden/>
               </w:rPr>
-              <w:fldChar w:fldCharType="separate"/>
-            </w:r>
-            <w:r>
-              <w:rPr>
-                <w:noProof/>
-                <w:webHidden/>
-              </w:rPr>
-              <w:t>5</w:t>
+              <w:t>Error! Bookmark not defined.</w:t>
             </w:r>
             <w:r>
               <w:rPr>
@@ -1427,20 +1476,16 @@
                 <w:noProof/>
                 <w:webHidden/>
               </w:rPr>
-            </w:r>
-            <w:r>
-              <w:rPr>
+              <w:fldChar w:fldCharType="separate"/>
+            </w:r>
+            <w:r>
+              <w:rPr>
+                <w:b/>
+                <w:bCs/>
                 <w:noProof/>
                 <w:webHidden/>
               </w:rPr>
-              <w:fldChar w:fldCharType="separate"/>
-            </w:r>
-            <w:r>
-              <w:rPr>
-                <w:noProof/>
-                <w:webHidden/>
-              </w:rPr>
-              <w:t>5</w:t>
+              <w:t>Error! Bookmark not defined.</w:t>
             </w:r>
             <w:r>
               <w:rPr>
@@ -1513,20 +1558,16 @@
                 <w:noProof/>
                 <w:webHidden/>
               </w:rPr>
-            </w:r>
-            <w:r>
-              <w:rPr>
+              <w:fldChar w:fldCharType="separate"/>
+            </w:r>
+            <w:r>
+              <w:rPr>
+                <w:b/>
+                <w:bCs/>
                 <w:noProof/>
                 <w:webHidden/>
               </w:rPr>
-              <w:fldChar w:fldCharType="separate"/>
-            </w:r>
-            <w:r>
-              <w:rPr>
-                <w:noProof/>
-                <w:webHidden/>
-              </w:rPr>
-              <w:t>8</w:t>
+              <w:t>Error! Bookmark not defined.</w:t>
             </w:r>
             <w:r>
               <w:rPr>
@@ -1599,20 +1640,16 @@
                 <w:noProof/>
                 <w:webHidden/>
               </w:rPr>
-            </w:r>
-            <w:r>
-              <w:rPr>
+              <w:fldChar w:fldCharType="separate"/>
+            </w:r>
+            <w:r>
+              <w:rPr>
+                <w:b/>
+                <w:bCs/>
                 <w:noProof/>
                 <w:webHidden/>
               </w:rPr>
-              <w:fldChar w:fldCharType="separate"/>
-            </w:r>
-            <w:r>
-              <w:rPr>
-                <w:noProof/>
-                <w:webHidden/>
-              </w:rPr>
-              <w:t>13</w:t>
+              <w:t>Error! Bookmark not defined.</w:t>
             </w:r>
             <w:r>
               <w:rPr>
@@ -1693,20 +1730,16 @@
                 <w:noProof/>
                 <w:webHidden/>
               </w:rPr>
-            </w:r>
-            <w:r>
-              <w:rPr>
+              <w:fldChar w:fldCharType="separate"/>
+            </w:r>
+            <w:r>
+              <w:rPr>
+                <w:b/>
+                <w:bCs/>
                 <w:noProof/>
                 <w:webHidden/>
               </w:rPr>
-              <w:fldChar w:fldCharType="separate"/>
-            </w:r>
-            <w:r>
-              <w:rPr>
-                <w:noProof/>
-                <w:webHidden/>
-              </w:rPr>
-              <w:t>13</w:t>
+              <w:t>Error! Bookmark not defined.</w:t>
             </w:r>
             <w:r>
               <w:rPr>
@@ -1787,20 +1820,16 @@
                 <w:noProof/>
                 <w:webHidden/>
               </w:rPr>
-            </w:r>
-            <w:r>
-              <w:rPr>
+              <w:fldChar w:fldCharType="separate"/>
+            </w:r>
+            <w:r>
+              <w:rPr>
+                <w:b/>
+                <w:bCs/>
                 <w:noProof/>
                 <w:webHidden/>
               </w:rPr>
-              <w:fldChar w:fldCharType="separate"/>
-            </w:r>
-            <w:r>
-              <w:rPr>
-                <w:noProof/>
-                <w:webHidden/>
-              </w:rPr>
-              <w:t>13</w:t>
+              <w:t>Error! Bookmark not defined.</w:t>
             </w:r>
             <w:r>
               <w:rPr>
@@ -1881,20 +1910,16 @@
                 <w:noProof/>
                 <w:webHidden/>
               </w:rPr>
-            </w:r>
-            <w:r>
-              <w:rPr>
+              <w:fldChar w:fldCharType="separate"/>
+            </w:r>
+            <w:r>
+              <w:rPr>
+                <w:b/>
+                <w:bCs/>
                 <w:noProof/>
                 <w:webHidden/>
               </w:rPr>
-              <w:fldChar w:fldCharType="separate"/>
-            </w:r>
-            <w:r>
-              <w:rPr>
-                <w:noProof/>
-                <w:webHidden/>
-              </w:rPr>
-              <w:t>14</w:t>
+              <w:t>Error! Bookmark not defined.</w:t>
             </w:r>
             <w:r>
               <w:rPr>
@@ -1975,20 +2000,16 @@
                 <w:noProof/>
                 <w:webHidden/>
               </w:rPr>
-            </w:r>
-            <w:r>
-              <w:rPr>
+              <w:fldChar w:fldCharType="separate"/>
+            </w:r>
+            <w:r>
+              <w:rPr>
+                <w:b/>
+                <w:bCs/>
                 <w:noProof/>
                 <w:webHidden/>
               </w:rPr>
-              <w:fldChar w:fldCharType="separate"/>
-            </w:r>
-            <w:r>
-              <w:rPr>
-                <w:noProof/>
-                <w:webHidden/>
-              </w:rPr>
-              <w:t>16</w:t>
+              <w:t>Error! Bookmark not defined.</w:t>
             </w:r>
             <w:r>
               <w:rPr>
@@ -2069,20 +2090,16 @@
                 <w:noProof/>
                 <w:webHidden/>
               </w:rPr>
-            </w:r>
-            <w:r>
-              <w:rPr>
+              <w:fldChar w:fldCharType="separate"/>
+            </w:r>
+            <w:r>
+              <w:rPr>
+                <w:b/>
+                <w:bCs/>
                 <w:noProof/>
                 <w:webHidden/>
               </w:rPr>
-              <w:fldChar w:fldCharType="separate"/>
-            </w:r>
-            <w:r>
-              <w:rPr>
-                <w:noProof/>
-                <w:webHidden/>
-              </w:rPr>
-              <w:t>13</w:t>
+              <w:t>Error! Bookmark not defined.</w:t>
             </w:r>
             <w:r>
               <w:rPr>
@@ -7529,7 +7546,21 @@
         <w:rPr>
           <w:rStyle w:val="normaltextrun"/>
         </w:rPr>
-        <w:t>That means P=1.05 , T=0.38</w:t>
+        <w:t>That means P=1.</w:t>
+      </w:r>
+      <w:proofErr w:type="gramStart"/>
+      <w:r>
+        <w:rPr>
+          <w:rStyle w:val="normaltextrun"/>
+        </w:rPr>
+        <w:t>05 ,</w:t>
+      </w:r>
+      <w:proofErr w:type="gramEnd"/>
+      <w:r>
+        <w:rPr>
+          <w:rStyle w:val="normaltextrun"/>
+        </w:rPr>
+        <w:t xml:space="preserve"> T=0.38</w:t>
       </w:r>
       <w:r>
         <w:rPr>
@@ -7690,7 +7721,21 @@
         <w:rPr>
           <w:rStyle w:val="normaltextrun"/>
         </w:rPr>
-        <w:t>PM = Coefficient&lt;Effort Factor&gt; * (SLOC / 1000) P = 2.4 * (17000/1000)^1.05 = 47.00 </w:t>
+        <w:t>PM = Coefficient&lt;Effort Factor&gt; * (SLOC / 1000) P = 2.4 * (17000/</w:t>
+      </w:r>
+      <w:proofErr w:type="gramStart"/>
+      <w:r>
+        <w:rPr>
+          <w:rStyle w:val="normaltextrun"/>
+        </w:rPr>
+        <w:t>1000)^</w:t>
+      </w:r>
+      <w:proofErr w:type="gramEnd"/>
+      <w:r>
+        <w:rPr>
+          <w:rStyle w:val="normaltextrun"/>
+        </w:rPr>
+        <w:t>1.05 = 47.00 </w:t>
       </w:r>
       <w:r>
         <w:rPr>
@@ -7738,7 +7783,21 @@
         <w:rPr>
           <w:rStyle w:val="normaltextrun"/>
         </w:rPr>
-        <w:t>= 2.50 * (47) ^0.38  = 11months </w:t>
+        <w:t>= 2.50 * (47) ^0.</w:t>
+      </w:r>
+      <w:proofErr w:type="gramStart"/>
+      <w:r>
+        <w:rPr>
+          <w:rStyle w:val="normaltextrun"/>
+        </w:rPr>
+        <w:t>38  =</w:t>
+      </w:r>
+      <w:proofErr w:type="gramEnd"/>
+      <w:r>
+        <w:rPr>
+          <w:rStyle w:val="normaltextrun"/>
+        </w:rPr>
+        <w:t xml:space="preserve"> 11months </w:t>
       </w:r>
       <w:r>
         <w:rPr>
@@ -7785,7 +7844,21 @@
         <w:rPr>
           <w:rStyle w:val="normaltextrun"/>
         </w:rPr>
-        <w:t>= 47/12  = 4 people</w:t>
+        <w:t>= 47/</w:t>
+      </w:r>
+      <w:proofErr w:type="gramStart"/>
+      <w:r>
+        <w:rPr>
+          <w:rStyle w:val="normaltextrun"/>
+        </w:rPr>
+        <w:t>12  =</w:t>
+      </w:r>
+      <w:proofErr w:type="gramEnd"/>
+      <w:r>
+        <w:rPr>
+          <w:rStyle w:val="normaltextrun"/>
+        </w:rPr>
+        <w:t xml:space="preserve"> 4 people</w:t>
       </w:r>
       <w:r>
         <w:rPr>
@@ -7985,7 +8058,21 @@
         <w:rPr>
           <w:rStyle w:val="normaltextrun"/>
         </w:rPr>
-        <w:t>Requirement analysis person’s per hour salary = 250 Taka</w:t>
+        <w:t xml:space="preserve">Requirement analysis </w:t>
+      </w:r>
+      <w:proofErr w:type="gramStart"/>
+      <w:r>
+        <w:rPr>
+          <w:rStyle w:val="normaltextrun"/>
+        </w:rPr>
+        <w:t>person’s</w:t>
+      </w:r>
+      <w:proofErr w:type="gramEnd"/>
+      <w:r>
+        <w:rPr>
+          <w:rStyle w:val="normaltextrun"/>
+        </w:rPr>
+        <w:t xml:space="preserve"> per hour salary = 250 Taka</w:t>
       </w:r>
       <w:r>
         <w:rPr>
@@ -8648,13 +8735,23 @@
           <w:iCs/>
         </w:rPr>
       </w:pPr>
+      <w:proofErr w:type="spellStart"/>
       <w:r>
         <w:rPr>
           <w:rStyle w:val="normaltextrun"/>
           <w:i/>
           <w:iCs/>
         </w:rPr>
-        <w:t xml:space="preserve">Epharma: Project accessible </w:t>
+        <w:t>Epharma</w:t>
+      </w:r>
+      <w:proofErr w:type="spellEnd"/>
+      <w:r>
+        <w:rPr>
+          <w:rStyle w:val="normaltextrun"/>
+          <w:i/>
+          <w:iCs/>
+        </w:rPr>
+        <w:t xml:space="preserve">: Project accessible </w:t>
       </w:r>
       <w:hyperlink r:id="rId9" w:tgtFrame="_blank" w:history="1">
         <w:r>
@@ -8693,13 +8790,23 @@
           <w:iCs/>
         </w:rPr>
       </w:pPr>
+      <w:proofErr w:type="spellStart"/>
       <w:r>
         <w:rPr>
           <w:rStyle w:val="normaltextrun"/>
           <w:i/>
           <w:iCs/>
         </w:rPr>
-        <w:t>BanglaMeds: Project accessible: https://www.banglameds.com.bd/</w:t>
+        <w:t>BanglaMeds</w:t>
+      </w:r>
+      <w:proofErr w:type="spellEnd"/>
+      <w:r>
+        <w:rPr>
+          <w:rStyle w:val="normaltextrun"/>
+          <w:i/>
+          <w:iCs/>
+        </w:rPr>
+        <w:t>: Project accessible: https://www.banglameds.com.bd/</w:t>
       </w:r>
       <w:r>
         <w:rPr>
